--- a/Servicios y procesos/UT1/Actividades/Actividad 3/Nuevo Documento de Microsoft Office Word.docx
+++ b/Servicios y procesos/UT1/Actividades/Actividad 3/Nuevo Documento de Microsoft Office Word.docx
@@ -9,6 +9,10 @@
         <w:jc w:val="center"/>
       </w:pPr>
       <w:r>
+        <w:rPr>
+          <w:noProof/>
+          <w:lang w:eastAsia="es-ES"/>
+        </w:rPr>
         <w:drawing>
           <wp:inline distT="0" distB="0" distL="0" distR="0">
             <wp:extent cx="1560368" cy="1571989"/>
@@ -66,7 +70,7 @@
           <w:noProof/>
         </w:rPr>
         <w:pict>
-          <v:rect id="_x0000_s1026" style="position:absolute;left:0;text-align:left;margin-left:0;margin-top:0;width:595.35pt;height:841.95pt;z-index:-251658240;mso-width-percent:1000;mso-height-percent:1000;mso-position-horizontal:center;mso-position-horizontal-relative:page;mso-position-vertical:center;mso-position-vertical-relative:page;mso-width-percent:1000;mso-height-percent:1000" o:allowincell="f" stroked="f">
+          <v:rect id="_x0000_s1026" style="position:absolute;left:0;text-align:left;margin-left:0;margin-top:0;width:595.35pt;height:841.95pt;z-index:-251658752;mso-width-percent:1000;mso-height-percent:1000;mso-position-horizontal:center;mso-position-horizontal-relative:page;mso-position-vertical:center;mso-position-vertical-relative:page;mso-width-percent:1000;mso-height-percent:1000" o:allowincell="f" stroked="f">
             <v:textbox style="mso-next-textbox:#_x0000_s1026">
               <w:txbxContent>
                 <w:p>
@@ -216,23 +220,7 @@
                     <w:sz w:val="28"/>
                     <w:szCs w:val="32"/>
                   </w:rPr>
-                  <w:t>2º Desarrollo de Aplicaciones Multiplataforma</w:t>
-                </w:r>
-                <w:r>
-                  <w:rPr>
-                    <w:rFonts w:asciiTheme="majorHAnsi" w:eastAsiaTheme="majorEastAsia" w:hAnsiTheme="majorHAnsi" w:cstheme="majorBidi"/>
-                    <w:sz w:val="28"/>
-                    <w:szCs w:val="32"/>
-                  </w:rPr>
-                  <w:t xml:space="preserve">                                  </w:t>
-                </w:r>
-                <w:r>
-                  <w:rPr>
-                    <w:rFonts w:asciiTheme="majorHAnsi" w:eastAsiaTheme="majorEastAsia" w:hAnsiTheme="majorHAnsi" w:cstheme="majorBidi"/>
-                    <w:sz w:val="28"/>
-                    <w:szCs w:val="32"/>
-                  </w:rPr>
-                  <w:t>Programación de servicios y procesos</w:t>
+                  <w:t>2º Desarrollo de Aplicaciones Multiplataforma                                  Programación de servicios y procesos</w:t>
                 </w:r>
               </w:p>
             </w:sdtContent>
@@ -325,13 +313,6 @@
     </w:p>
     <w:sdt>
       <w:sdtPr>
-        <w:id w:val="644973391"/>
-        <w:docPartObj>
-          <w:docPartGallery w:val="Table of Contents"/>
-          <w:docPartUnique/>
-        </w:docPartObj>
-      </w:sdtPr>
-      <w:sdtEndPr>
         <w:rPr>
           <w:rFonts w:asciiTheme="minorHAnsi" w:eastAsiaTheme="minorHAnsi" w:hAnsiTheme="minorHAnsi" w:cstheme="minorBidi"/>
           <w:b w:val="0"/>
@@ -340,7 +321,12 @@
           <w:sz w:val="22"/>
           <w:szCs w:val="22"/>
         </w:rPr>
-      </w:sdtEndPr>
+        <w:id w:val="644973391"/>
+        <w:docPartObj>
+          <w:docPartGallery w:val="Table of Contents"/>
+          <w:docPartUnique/>
+        </w:docPartObj>
+      </w:sdtPr>
       <w:sdtContent>
         <w:p>
           <w:pPr>
@@ -876,13 +862,10 @@
         </w:numPr>
       </w:pPr>
       <w:r>
-        <w:t>Proporciona el modelo más simp</w:t>
-      </w:r>
-      <w:r>
-        <w:t xml:space="preserve">le y natural de concebir muchas </w:t>
-      </w:r>
-      <w:r>
-        <w:t>aplicaciones.</w:t>
+        <w:t xml:space="preserve">Modelo simple y natural para ejecutar </w:t>
+      </w:r>
+      <w:r>
+        <w:t>muchas aplicaciones.</w:t>
       </w:r>
     </w:p>
     <w:p>
@@ -894,13 +877,10 @@
         </w:numPr>
       </w:pPr>
       <w:r>
-        <w:t>Facilita el diseño orientado a objeto de las aplicaciones, ya que los objetos</w:t>
-      </w:r>
-      <w:r>
-        <w:t xml:space="preserve"> </w:t>
-      </w:r>
-      <w:r>
-        <w:t>reales son concurrentes.</w:t>
+        <w:t>Facili</w:t>
+      </w:r>
+      <w:r>
+        <w:t>ta el diseño orientado a objeto.</w:t>
       </w:r>
     </w:p>
     <w:p>
@@ -912,7 +892,10 @@
         </w:numPr>
       </w:pPr>
       <w:r>
-        <w:t>Hace posible compartir recursos y subsistema complejos.</w:t>
+        <w:t>C</w:t>
+      </w:r>
+      <w:r>
+        <w:t>ompartir recursos y subsistema complejos.</w:t>
       </w:r>
     </w:p>
     <w:p>
@@ -924,7 +907,13 @@
         </w:numPr>
       </w:pPr>
       <w:r>
-        <w:t>En sistemas monoprocesador permite optimizar el uso de los recursos.</w:t>
+        <w:t xml:space="preserve">En sistemas monoprocesador </w:t>
+      </w:r>
+      <w:r>
+        <w:t>optimiza</w:t>
+      </w:r>
+      <w:r>
+        <w:t xml:space="preserve"> el uso de recursos.</w:t>
       </w:r>
     </w:p>
     <w:p>
@@ -936,13 +925,16 @@
         </w:numPr>
       </w:pPr>
       <w:r>
-        <w:t>Facilita la programación de tiempo real,</w:t>
-      </w:r>
-      <w:r>
-        <w:t xml:space="preserve"> ya que se pueden concebir como </w:t>
-      </w:r>
-      <w:r>
-        <w:t>procesos cuya ejecución se planifican de acuerdo con la urgencia.</w:t>
+        <w:t>Los p</w:t>
+      </w:r>
+      <w:r>
+        <w:t xml:space="preserve">rocesos </w:t>
+      </w:r>
+      <w:r>
+        <w:t xml:space="preserve">se ejecutan según </w:t>
+      </w:r>
+      <w:r>
+        <w:t>la urgencia.</w:t>
       </w:r>
     </w:p>
     <w:p>
@@ -954,50 +946,55 @@
         </w:numPr>
       </w:pPr>
       <w:r>
-        <w:t>Permite reducir los tiempos</w:t>
-      </w:r>
-      <w:r>
-        <w:t xml:space="preserve"> de ejecución sobre plataformas </w:t>
-      </w:r>
-      <w:r>
-        <w:t>multiprocesadoras.</w:t>
+        <w:t xml:space="preserve">Reduce </w:t>
+      </w:r>
+      <w:r>
+        <w:t xml:space="preserve">tiempos de ejecución sobre plataformas </w:t>
+      </w:r>
+      <w:r>
+        <w:t>con multiprocesador</w:t>
+      </w:r>
+      <w:r>
+        <w:t>.</w:t>
       </w:r>
     </w:p>
     <w:p>
       <w:pPr>
-        <w:pStyle w:val="Prrafodelista"/>
-        <w:numPr>
-          <w:ilvl w:val="0"/>
-          <w:numId w:val="1"/>
-        </w:numPr>
-      </w:pPr>
-      <w:r>
-        <w:t>Facilita la realización de programas fiables</w:t>
-      </w:r>
-      <w:r>
-        <w:t xml:space="preserve"> por despliegue dinámico de los </w:t>
-      </w:r>
-      <w:r>
-        <w:t>procesos en los procesadores.</w:t>
-      </w:r>
+        <w:pStyle w:val="Ttulo1"/>
+      </w:pPr>
+      <w:bookmarkStart w:id="1" w:name="_Toc85708029"/>
+      <w:r>
+        <w:t xml:space="preserve">2.- ¿Cuáles son las diferencias entre programación </w:t>
+      </w:r>
+      <w:r>
+        <w:t>concurrente,</w:t>
+      </w:r>
+      <w:r>
+        <w:t xml:space="preserve"> paralela y distribuida?</w:t>
+      </w:r>
+      <w:bookmarkEnd w:id="1"/>
     </w:p>
     <w:p>
-      <w:pPr>
-        <w:pStyle w:val="Ttulo1"/>
-      </w:pPr>
-      <w:bookmarkStart w:id="1" w:name="_Toc85708029"/>
-      <w:r>
-        <w:t xml:space="preserve">2.- ¿Cuáles son las diferencias entre programación </w:t>
-      </w:r>
-      <w:proofErr w:type="gramStart"/>
-      <w:r>
-        <w:t>concurrente ,</w:t>
-      </w:r>
-      <w:proofErr w:type="gramEnd"/>
-      <w:r>
-        <w:t xml:space="preserve"> paralela y distribuida?</w:t>
-      </w:r>
-      <w:bookmarkEnd w:id="1"/>
+      <w:r>
+        <w:t>Concurrencia es cuando dos o más procesos ocurren en el mismo periodo de tiempo y, en general, existe algún tipo de dependencia entre ellos.</w:t>
+      </w:r>
+    </w:p>
+    <w:p>
+      <w:r>
+        <w:t xml:space="preserve">Paralelismo </w:t>
+      </w:r>
+      <w:r>
+        <w:t>es cuando</w:t>
+      </w:r>
+      <w:r>
+        <w:t xml:space="preserve"> dos o más </w:t>
+      </w:r>
+      <w:r>
+        <w:t>procesos</w:t>
+      </w:r>
+      <w:r>
+        <w:t xml:space="preserve"> ocurren simultáneamente.</w:t>
+      </w:r>
     </w:p>
     <w:p>
       <w:pPr>
@@ -1682,8 +1679,9 @@
     <w:panose1 w:val="020B0604030504040204"/>
     <w:charset w:val="00"/>
     <w:family w:val="swiss"/>
+    <w:notTrueType/>
     <w:pitch w:val="variable"/>
-    <w:sig w:usb0="E1002EFF" w:usb1="C000605B" w:usb2="00000029" w:usb3="00000000" w:csb0="000101FF" w:csb1="00000000"/>
+    <w:sig w:usb0="00000003" w:usb1="00000000" w:usb2="00000000" w:usb3="00000000" w:csb0="00000001" w:csb1="00000000"/>
   </w:font>
 </w:fonts>
 </file>
@@ -1700,6 +1698,7 @@
   <w:rsids>
     <w:rsidRoot w:val="0046310E"/>
     <w:rsid w:val="0046310E"/>
+    <w:rsid w:val="00E53043"/>
     <w:rsid w:val="00EF1C0D"/>
   </w:rsids>
   <m:mathPr>
@@ -1881,6 +1880,7 @@
   <w:style w:type="paragraph" w:default="1" w:styleId="Normal">
     <w:name w:val="Normal"/>
     <w:qFormat/>
+    <w:rsid w:val="00E53043"/>
   </w:style>
   <w:style w:type="character" w:default="1" w:styleId="Fuentedeprrafopredeter">
     <w:name w:val="Default Paragraph Font"/>
@@ -2270,7 +2270,7 @@
 </file>
 
 <file path=customXml/itemProps2.xml><?xml version="1.0" encoding="utf-8"?>
-<ds:datastoreItem xmlns:ds="http://schemas.openxmlformats.org/officeDocument/2006/customXml" ds:itemID="{F66BB61E-40BF-426D-9013-63F75F745E59}">
+<ds:datastoreItem xmlns:ds="http://schemas.openxmlformats.org/officeDocument/2006/customXml" ds:itemID="{7F3739EE-CEF6-4754-AE67-03B3377C841D}">
   <ds:schemaRefs>
     <ds:schemaRef ds:uri="http://schemas.openxmlformats.org/officeDocument/2006/bibliography"/>
   </ds:schemaRefs>
